--- a/杨智文_18390143921.docx
+++ b/杨智文_18390143921.docx
@@ -1354,19 +1354,7 @@
         <w:rPr>
           <w:rFonts w:hint="eastAsia"/>
         </w:rPr>
-        <w:t>包铝无人计量项目</w:t>
-      </w:r>
-      <w:r>
-        <w:rPr>
-          <w:rFonts w:hint="eastAsia"/>
-        </w:rPr>
-        <w:t>一期</w:t>
-      </w:r>
-      <w:r>
-        <w:rPr>
-          <w:rFonts w:hint="eastAsia"/>
-        </w:rPr>
-        <w:t>复盘、</w:t>
+        <w:t>包铝无人计量</w:t>
       </w:r>
       <w:r>
         <w:rPr>
@@ -1384,7 +1372,7 @@
         <w:rPr>
           <w:rFonts w:hint="eastAsia"/>
         </w:rPr>
-        <w:t>研发、实施，支撑疑难问题解决，加速项目交付</w:t>
+        <w:t>研发、实施，支撑疑难问题解决</w:t>
       </w:r>
       <w:r>
         <w:rPr>
@@ -2051,7 +2039,15 @@
         <w:rPr>
           <w:rFonts w:hint="eastAsia"/>
         </w:rPr>
-        <w:t>技术技能培训。</w:t>
+        <w:t>技术技能赋能</w:t>
+      </w:r>
+      <w:bookmarkStart w:id="0" w:name="_GoBack"/>
+      <w:bookmarkEnd w:id="0"/>
+      <w:r>
+        <w:rPr>
+          <w:rFonts w:hint="eastAsia"/>
+        </w:rPr>
+        <w:t>。</w:t>
       </w:r>
     </w:p>
     <w:p>
@@ -2086,6 +2082,7 @@
         </w:rPr>
         <w:t>华</w:t>
       </w:r>
+      <w:proofErr w:type="gramStart"/>
       <w:r>
         <w:rPr>
           <w:rFonts w:ascii="微软雅黑" w:eastAsia="微软雅黑" w:hAnsi="微软雅黑" w:hint="eastAsia"/>
@@ -2104,8 +2101,7 @@
         </w:rPr>
         <w:t>软件</w:t>
       </w:r>
-      <w:bookmarkStart w:id="0" w:name="_GoBack"/>
-      <w:bookmarkEnd w:id="0"/>
+      <w:proofErr w:type="gramEnd"/>
       <w:r>
         <w:rPr>
           <w:rFonts w:ascii="微软雅黑" w:eastAsia="微软雅黑" w:hAnsi="微软雅黑" w:hint="eastAsia"/>
